--- a/Otchet.docx
+++ b/Otchet.docx
@@ -115,8 +115,18 @@
           <w:sz w:val="28"/>
           <w:szCs w:val="28"/>
         </w:rPr>
-        <w:t>Колледж ВятГУ</w:t>
-      </w:r>
+        <w:t xml:space="preserve">Колледж </w:t>
+      </w:r>
+      <w:proofErr w:type="spellStart"/>
+      <w:r>
+        <w:rPr>
+          <w:color w:val="000000" w:themeColor="text1"/>
+          <w:sz w:val="28"/>
+          <w:szCs w:val="28"/>
+        </w:rPr>
+        <w:t>ВятГУ</w:t>
+      </w:r>
+      <w:proofErr w:type="spellEnd"/>
     </w:p>
     <w:p>
       <w:pPr>
@@ -304,7 +314,7 @@
           <w:sz w:val="28"/>
           <w:szCs w:val="28"/>
         </w:rPr>
-        <w:t>Вычисление значения функции</w:t>
+        <w:t>ВЫЧИСЛЕНИЕ ЗНАЧЕНИЯ ФУНКЦИИ</w:t>
       </w:r>
       <w:r>
         <w:rPr>
@@ -354,7 +364,7 @@
           <w:sz w:val="28"/>
           <w:szCs w:val="28"/>
         </w:rPr>
-        <w:t>Основы алгоритмизации и программирования</w:t>
+        <w:t>ОСНОВЫ АЛГОРИТМИЗАЦИИ И ПРОГРАММИРОВАНИЯ</w:t>
       </w:r>
       <w:r>
         <w:rPr>
@@ -614,19 +624,6 @@
       <w:pPr>
         <w:pStyle w:val="a3"/>
         <w:spacing w:before="0" w:beforeAutospacing="0" w:after="0" w:afterAutospacing="0" w:line="360" w:lineRule="auto"/>
-        <w:jc w:val="both"/>
-        <w:rPr>
-          <w:color w:val="000000" w:themeColor="text1"/>
-          <w:sz w:val="28"/>
-          <w:szCs w:val="28"/>
-        </w:rPr>
-      </w:pPr>
-    </w:p>
-    <w:p>
-      <w:pPr>
-        <w:pStyle w:val="a3"/>
-        <w:spacing w:before="0" w:beforeAutospacing="0" w:after="0" w:afterAutospacing="0" w:line="360" w:lineRule="auto"/>
-        <w:jc w:val="center"/>
         <w:rPr>
           <w:color w:val="000000" w:themeColor="text1"/>
           <w:sz w:val="28"/>
@@ -908,13 +905,23 @@
           <w:szCs w:val="28"/>
         </w:rPr>
       </w:pPr>
-      <w:r>
-        <w:rPr>
-          <w:rFonts w:ascii="Times New Roman" w:hAnsi="Times New Roman" w:cs="Times New Roman"/>
-          <w:sz w:val="28"/>
-          <w:szCs w:val="28"/>
-        </w:rPr>
-        <w:t xml:space="preserve">lg(x)*x^(1/3), если x &lt; -10; </w:t>
+      <w:proofErr w:type="spellStart"/>
+      <w:r>
+        <w:rPr>
+          <w:rFonts w:ascii="Times New Roman" w:hAnsi="Times New Roman" w:cs="Times New Roman"/>
+          <w:sz w:val="28"/>
+          <w:szCs w:val="28"/>
+        </w:rPr>
+        <w:t>lg</w:t>
+      </w:r>
+      <w:proofErr w:type="spellEnd"/>
+      <w:r>
+        <w:rPr>
+          <w:rFonts w:ascii="Times New Roman" w:hAnsi="Times New Roman" w:cs="Times New Roman"/>
+          <w:sz w:val="28"/>
+          <w:szCs w:val="28"/>
+        </w:rPr>
+        <w:t xml:space="preserve">(x)*x^(1/3), если x &lt; -10; </w:t>
       </w:r>
     </w:p>
     <w:p>
@@ -938,7 +945,43 @@
           <w:sz w:val="28"/>
           <w:szCs w:val="28"/>
         </w:rPr>
-        <w:t xml:space="preserve">x * x^2 + sin(x)/cos(x), если -10 &lt;= x &lt; 0; </w:t>
+        <w:t xml:space="preserve">x * x^2 + </w:t>
+      </w:r>
+      <w:proofErr w:type="spellStart"/>
+      <w:r>
+        <w:rPr>
+          <w:rFonts w:ascii="Times New Roman" w:hAnsi="Times New Roman" w:cs="Times New Roman"/>
+          <w:sz w:val="28"/>
+          <w:szCs w:val="28"/>
+        </w:rPr>
+        <w:t>sin</w:t>
+      </w:r>
+      <w:proofErr w:type="spellEnd"/>
+      <w:r>
+        <w:rPr>
+          <w:rFonts w:ascii="Times New Roman" w:hAnsi="Times New Roman" w:cs="Times New Roman"/>
+          <w:sz w:val="28"/>
+          <w:szCs w:val="28"/>
+        </w:rPr>
+        <w:t>(x)/</w:t>
+      </w:r>
+      <w:proofErr w:type="spellStart"/>
+      <w:r>
+        <w:rPr>
+          <w:rFonts w:ascii="Times New Roman" w:hAnsi="Times New Roman" w:cs="Times New Roman"/>
+          <w:sz w:val="28"/>
+          <w:szCs w:val="28"/>
+        </w:rPr>
+        <w:t>cos</w:t>
+      </w:r>
+      <w:proofErr w:type="spellEnd"/>
+      <w:r>
+        <w:rPr>
+          <w:rFonts w:ascii="Times New Roman" w:hAnsi="Times New Roman" w:cs="Times New Roman"/>
+          <w:sz w:val="28"/>
+          <w:szCs w:val="28"/>
+        </w:rPr>
+        <w:t xml:space="preserve">(x), если -10 &lt;= x &lt; 0; </w:t>
       </w:r>
     </w:p>
     <w:p>
@@ -980,13 +1023,23 @@
           <w:szCs w:val="28"/>
         </w:rPr>
       </w:pPr>
-      <w:r>
-        <w:rPr>
-          <w:rFonts w:ascii="Times New Roman" w:hAnsi="Times New Roman" w:cs="Times New Roman"/>
-          <w:sz w:val="28"/>
-          <w:szCs w:val="28"/>
-        </w:rPr>
-        <w:t>e^x + x^(1/3), если 6&lt;= x</w:t>
+      <w:proofErr w:type="spellStart"/>
+      <w:r>
+        <w:rPr>
+          <w:rFonts w:ascii="Times New Roman" w:hAnsi="Times New Roman" w:cs="Times New Roman"/>
+          <w:sz w:val="28"/>
+          <w:szCs w:val="28"/>
+        </w:rPr>
+        <w:t>e^x</w:t>
+      </w:r>
+      <w:proofErr w:type="spellEnd"/>
+      <w:r>
+        <w:rPr>
+          <w:rFonts w:ascii="Times New Roman" w:hAnsi="Times New Roman" w:cs="Times New Roman"/>
+          <w:sz w:val="28"/>
+          <w:szCs w:val="28"/>
+        </w:rPr>
+        <w:t xml:space="preserve"> + x^(1/3), если 6&lt;= x</w:t>
       </w:r>
       <w:r>
         <w:rPr>
@@ -1761,15 +1814,20 @@
         </w:tabs>
         <w:jc w:val="center"/>
         <w:rPr>
+          <w:noProof/>
+        </w:rPr>
+      </w:pPr>
+      <w:r>
+        <w:rPr>
           <w:rFonts w:ascii="Times New Roman" w:hAnsi="Times New Roman" w:cs="Times New Roman"/>
           <w:b/>
           <w:bCs/>
           <w:color w:val="000000" w:themeColor="text1"/>
           <w:sz w:val="28"/>
           <w:szCs w:val="28"/>
-          <w:lang w:val="en-US"/>
-        </w:rPr>
-      </w:pPr>
+        </w:rPr>
+        <w:t>Схема</w:t>
+      </w:r>
       <w:r>
         <w:rPr>
           <w:rFonts w:ascii="Times New Roman" w:hAnsi="Times New Roman" w:cs="Times New Roman"/>
@@ -1779,8 +1837,7 @@
           <w:sz w:val="28"/>
           <w:szCs w:val="28"/>
         </w:rPr>
-        <w:lastRenderedPageBreak/>
-        <w:t>Схема</w:t>
+        <w:t xml:space="preserve"> </w:t>
       </w:r>
       <w:r>
         <w:rPr>
@@ -1790,9 +1847,8 @@
           <w:color w:val="000000" w:themeColor="text1"/>
           <w:sz w:val="28"/>
           <w:szCs w:val="28"/>
-          <w:lang w:val="en-US"/>
-        </w:rPr>
-        <w:t xml:space="preserve"> </w:t>
+        </w:rPr>
+        <w:t>алгоритма</w:t>
       </w:r>
       <w:r>
         <w:rPr>
@@ -1803,7 +1859,7 @@
           <w:sz w:val="28"/>
           <w:szCs w:val="28"/>
         </w:rPr>
-        <w:t>алгоритма</w:t>
+        <w:t xml:space="preserve"> </w:t>
       </w:r>
       <w:r>
         <w:rPr>
@@ -1813,9 +1869,8 @@
           <w:color w:val="000000" w:themeColor="text1"/>
           <w:sz w:val="28"/>
           <w:szCs w:val="28"/>
-          <w:lang w:val="en-US"/>
-        </w:rPr>
-        <w:t xml:space="preserve"> </w:t>
+        </w:rPr>
+        <w:t>с</w:t>
       </w:r>
       <w:r>
         <w:rPr>
@@ -1826,7 +1881,7 @@
           <w:sz w:val="28"/>
           <w:szCs w:val="28"/>
         </w:rPr>
-        <w:t>с</w:t>
+        <w:t xml:space="preserve"> </w:t>
       </w:r>
       <w:r>
         <w:rPr>
@@ -1836,9 +1891,8 @@
           <w:color w:val="000000" w:themeColor="text1"/>
           <w:sz w:val="28"/>
           <w:szCs w:val="28"/>
-          <w:lang w:val="en-US"/>
-        </w:rPr>
-        <w:t xml:space="preserve"> </w:t>
+        </w:rPr>
+        <w:t>комментариями</w:t>
       </w:r>
       <w:r>
         <w:rPr>
@@ -1849,9 +1903,21 @@
           <w:sz w:val="28"/>
           <w:szCs w:val="28"/>
         </w:rPr>
-        <w:t>комментариями</w:t>
-      </w:r>
-      <w:r>
+        <w:t>:</w:t>
+      </w:r>
+      <w:r>
+        <w:rPr>
+          <w:noProof/>
+        </w:rPr>
+        <w:t xml:space="preserve"> </w:t>
+      </w:r>
+    </w:p>
+    <w:p>
+      <w:pPr>
+        <w:tabs>
+          <w:tab w:val="left" w:pos="1134"/>
+        </w:tabs>
+        <w:jc w:val="center"/>
         <w:rPr>
           <w:rFonts w:ascii="Times New Roman" w:hAnsi="Times New Roman" w:cs="Times New Roman"/>
           <w:b/>
@@ -1859,25 +1925,23 @@
           <w:color w:val="000000" w:themeColor="text1"/>
           <w:sz w:val="28"/>
           <w:szCs w:val="28"/>
-          <w:lang w:val="en-US"/>
-        </w:rPr>
-        <w:t>:</w:t>
-      </w:r>
-      <w:r>
-        <w:rPr>
+        </w:rPr>
+      </w:pPr>
+      <w:r>
+        <w:rPr>
+          <w:rFonts w:ascii="Times New Roman" w:hAnsi="Times New Roman" w:cs="Times New Roman"/>
+          <w:b/>
+          <w:bCs/>
           <w:noProof/>
-        </w:rPr>
-        <w:t xml:space="preserve"> </w:t>
-      </w:r>
-      <w:r>
-        <w:rPr>
-          <w:noProof/>
+          <w:color w:val="000000" w:themeColor="text1"/>
+          <w:sz w:val="28"/>
+          <w:szCs w:val="28"/>
         </w:rPr>
         <w:drawing>
-          <wp:inline distT="0" distB="0" distL="0" distR="0" wp14:anchorId="13768FC4" wp14:editId="4CE1637A">
-            <wp:extent cx="6038850" cy="9523390"/>
+          <wp:inline distT="0" distB="0" distL="0" distR="0" wp14:anchorId="1D019A40" wp14:editId="570C2820">
+            <wp:extent cx="6410276" cy="6896100"/>
             <wp:effectExtent l="0" t="0" r="0" b="0"/>
-            <wp:docPr id="691661425" name="Рисунок 1"/>
+            <wp:docPr id="1336013943" name="Рисунок 2"/>
             <wp:cNvGraphicFramePr>
               <a:graphicFrameLocks xmlns:a="http://schemas.openxmlformats.org/drawingml/2006/main" noChangeAspect="1"/>
             </wp:cNvGraphicFramePr>
@@ -1885,36 +1949,29 @@
               <a:graphicData uri="http://schemas.openxmlformats.org/drawingml/2006/picture">
                 <pic:pic xmlns:pic="http://schemas.openxmlformats.org/drawingml/2006/picture">
                   <pic:nvPicPr>
-                    <pic:cNvPr id="0" name="Picture 1"/>
-                    <pic:cNvPicPr>
-                      <a:picLocks noChangeAspect="1" noChangeArrowheads="1"/>
-                    </pic:cNvPicPr>
+                    <pic:cNvPr id="1336013943" name="Рисунок 1336013943"/>
+                    <pic:cNvPicPr/>
                   </pic:nvPicPr>
                   <pic:blipFill>
-                    <a:blip r:embed="rId5" cstate="print">
+                    <a:blip r:embed="rId5">
                       <a:extLst>
                         <a:ext uri="{28A0092B-C50C-407E-A947-70E740481C1C}">
                           <a14:useLocalDpi xmlns:a14="http://schemas.microsoft.com/office/drawing/2010/main" val="0"/>
                         </a:ext>
                       </a:extLst>
                     </a:blip>
-                    <a:srcRect/>
                     <a:stretch>
                       <a:fillRect/>
                     </a:stretch>
                   </pic:blipFill>
-                  <pic:spPr bwMode="auto">
+                  <pic:spPr>
                     <a:xfrm>
                       <a:off x="0" y="0"/>
-                      <a:ext cx="6092341" cy="9607746"/>
+                      <a:ext cx="6417106" cy="6903447"/>
                     </a:xfrm>
                     <a:prstGeom prst="rect">
                       <a:avLst/>
                     </a:prstGeom>
-                    <a:noFill/>
-                    <a:ln>
-                      <a:noFill/>
-                    </a:ln>
                   </pic:spPr>
                 </pic:pic>
               </a:graphicData>
@@ -1937,7 +1994,6 @@
           <w:color w:val="000000" w:themeColor="text1"/>
           <w:sz w:val="28"/>
           <w:szCs w:val="28"/>
-          <w:lang w:val="en-US"/>
         </w:rPr>
       </w:pPr>
       <w:r>
@@ -1960,7 +2016,6 @@
           <w:color w:val="000000" w:themeColor="text1"/>
           <w:sz w:val="28"/>
           <w:szCs w:val="28"/>
-          <w:lang w:val="en-US"/>
         </w:rPr>
         <w:t xml:space="preserve"> </w:t>
       </w:r>
@@ -1983,7 +2038,6 @@
           <w:color w:val="000000" w:themeColor="text1"/>
           <w:sz w:val="28"/>
           <w:szCs w:val="28"/>
-          <w:lang w:val="en-US"/>
         </w:rPr>
         <w:t>:</w:t>
       </w:r>
@@ -2000,7 +2054,6 @@
           <w:color w:val="000000" w:themeColor="text1"/>
           <w:sz w:val="28"/>
           <w:szCs w:val="28"/>
-          <w:lang w:val="en-US"/>
         </w:rPr>
       </w:pPr>
     </w:p>
@@ -2065,7 +2118,18 @@
           <w:szCs w:val="28"/>
           <w:lang w:val="en-US"/>
         </w:rPr>
-        <w:t>a, x, res:</w:t>
+        <w:t xml:space="preserve">a, x, </w:t>
+      </w:r>
+      <w:proofErr w:type="spellStart"/>
+      <w:r>
+        <w:rPr>
+          <w:rFonts w:ascii="Arial" w:hAnsi="Arial" w:cs="Arial"/>
+          <w:color w:val="000000"/>
+          <w:sz w:val="28"/>
+          <w:szCs w:val="28"/>
+          <w:lang w:val="en-US"/>
+        </w:rPr>
+        <w:t>res:</w:t>
       </w:r>
       <w:r>
         <w:rPr>
@@ -2077,6 +2141,7 @@
         </w:rPr>
         <w:t>real</w:t>
       </w:r>
+      <w:proofErr w:type="spellEnd"/>
       <w:r>
         <w:rPr>
           <w:rFonts w:ascii="Arial" w:hAnsi="Arial" w:cs="Arial"/>
@@ -3045,15 +3110,27 @@
         </w:rPr>
         <w:t xml:space="preserve">then </w:t>
       </w:r>
-      <w:r>
-        <w:rPr>
-          <w:rFonts w:ascii="Arial" w:hAnsi="Arial" w:cs="Arial"/>
-          <w:color w:val="000000"/>
-          <w:sz w:val="28"/>
-          <w:szCs w:val="28"/>
-          <w:lang w:val="en-US"/>
-        </w:rPr>
-        <w:t>writeln(</w:t>
+      <w:proofErr w:type="spellStart"/>
+      <w:r>
+        <w:rPr>
+          <w:rFonts w:ascii="Arial" w:hAnsi="Arial" w:cs="Arial"/>
+          <w:color w:val="000000"/>
+          <w:sz w:val="28"/>
+          <w:szCs w:val="28"/>
+          <w:lang w:val="en-US"/>
+        </w:rPr>
+        <w:t>writeln</w:t>
+      </w:r>
+      <w:proofErr w:type="spellEnd"/>
+      <w:r>
+        <w:rPr>
+          <w:rFonts w:ascii="Arial" w:hAnsi="Arial" w:cs="Arial"/>
+          <w:color w:val="000000"/>
+          <w:sz w:val="28"/>
+          <w:szCs w:val="28"/>
+          <w:lang w:val="en-US"/>
+        </w:rPr>
+        <w:t>(</w:t>
       </w:r>
       <w:r>
         <w:rPr>
@@ -3250,15 +3327,27 @@
         </w:rPr>
         <w:t xml:space="preserve">else </w:t>
       </w:r>
-      <w:r>
-        <w:rPr>
-          <w:rFonts w:ascii="Arial" w:hAnsi="Arial" w:cs="Arial"/>
-          <w:color w:val="000000"/>
-          <w:sz w:val="28"/>
-          <w:szCs w:val="28"/>
-          <w:lang w:val="en-US"/>
-        </w:rPr>
-        <w:t>writeln(</w:t>
+      <w:proofErr w:type="spellStart"/>
+      <w:r>
+        <w:rPr>
+          <w:rFonts w:ascii="Arial" w:hAnsi="Arial" w:cs="Arial"/>
+          <w:color w:val="000000"/>
+          <w:sz w:val="28"/>
+          <w:szCs w:val="28"/>
+          <w:lang w:val="en-US"/>
+        </w:rPr>
+        <w:t>writeln</w:t>
+      </w:r>
+      <w:proofErr w:type="spellEnd"/>
+      <w:r>
+        <w:rPr>
+          <w:rFonts w:ascii="Arial" w:hAnsi="Arial" w:cs="Arial"/>
+          <w:color w:val="000000"/>
+          <w:sz w:val="28"/>
+          <w:szCs w:val="28"/>
+          <w:lang w:val="en-US"/>
+        </w:rPr>
+        <w:t>(</w:t>
       </w:r>
       <w:r>
         <w:rPr>
@@ -3369,6 +3458,7 @@
           <w:color w:val="000000"/>
           <w:sz w:val="28"/>
           <w:szCs w:val="28"/>
+          <w:lang w:val="en-US"/>
         </w:rPr>
       </w:pPr>
       <w:r>
@@ -3387,6 +3477,7 @@
           <w:color w:val="000000"/>
           <w:sz w:val="28"/>
           <w:szCs w:val="28"/>
+          <w:lang w:val="en-US"/>
         </w:rPr>
         <w:t xml:space="preserve">x := x + </w:t>
       </w:r>
@@ -3396,6 +3487,7 @@
           <w:color w:val="006400"/>
           <w:sz w:val="28"/>
           <w:szCs w:val="28"/>
+          <w:lang w:val="en-US"/>
         </w:rPr>
         <w:t>0.1</w:t>
       </w:r>
@@ -3405,6 +3497,7 @@
           <w:color w:val="000000"/>
           <w:sz w:val="28"/>
           <w:szCs w:val="28"/>
+          <w:lang w:val="en-US"/>
         </w:rPr>
         <w:t>;</w:t>
       </w:r>
@@ -3419,14 +3512,16 @@
           <w:color w:val="000000"/>
           <w:sz w:val="28"/>
           <w:szCs w:val="28"/>
-        </w:rPr>
-      </w:pPr>
-      <w:r>
-        <w:rPr>
-          <w:rFonts w:ascii="Arial" w:hAnsi="Arial" w:cs="Arial"/>
-          <w:color w:val="000000"/>
-          <w:sz w:val="28"/>
-          <w:szCs w:val="28"/>
+          <w:lang w:val="en-US"/>
+        </w:rPr>
+      </w:pPr>
+      <w:r>
+        <w:rPr>
+          <w:rFonts w:ascii="Arial" w:hAnsi="Arial" w:cs="Arial"/>
+          <w:color w:val="000000"/>
+          <w:sz w:val="28"/>
+          <w:szCs w:val="28"/>
+          <w:lang w:val="en-US"/>
         </w:rPr>
         <w:t xml:space="preserve">   </w:t>
       </w:r>
@@ -3438,6 +3533,7 @@
           <w:color w:val="000000"/>
           <w:sz w:val="28"/>
           <w:szCs w:val="28"/>
+          <w:lang w:val="en-US"/>
         </w:rPr>
         <w:t>end</w:t>
       </w:r>
@@ -3447,6 +3543,7 @@
           <w:color w:val="000000"/>
           <w:sz w:val="28"/>
           <w:szCs w:val="28"/>
+          <w:lang w:val="en-US"/>
         </w:rPr>
         <w:t>;</w:t>
       </w:r>
@@ -3461,14 +3558,16 @@
           <w:color w:val="000000"/>
           <w:sz w:val="28"/>
           <w:szCs w:val="28"/>
-        </w:rPr>
-      </w:pPr>
-      <w:r>
-        <w:rPr>
-          <w:rFonts w:ascii="Arial" w:hAnsi="Arial" w:cs="Arial"/>
-          <w:color w:val="000000"/>
-          <w:sz w:val="28"/>
-          <w:szCs w:val="28"/>
+          <w:lang w:val="en-US"/>
+        </w:rPr>
+      </w:pPr>
+      <w:r>
+        <w:rPr>
+          <w:rFonts w:ascii="Arial" w:hAnsi="Arial" w:cs="Arial"/>
+          <w:color w:val="000000"/>
+          <w:sz w:val="28"/>
+          <w:szCs w:val="28"/>
+          <w:lang w:val="en-US"/>
         </w:rPr>
         <w:t xml:space="preserve">   </w:t>
       </w:r>
@@ -3480,6 +3579,7 @@
           <w:color w:val="000000"/>
           <w:sz w:val="28"/>
           <w:szCs w:val="28"/>
+          <w:lang w:val="en-US"/>
         </w:rPr>
         <w:t>end</w:t>
       </w:r>
@@ -3489,6 +3589,7 @@
           <w:color w:val="000000"/>
           <w:sz w:val="28"/>
           <w:szCs w:val="28"/>
+          <w:lang w:val="en-US"/>
         </w:rPr>
         <w:t>;</w:t>
       </w:r>
@@ -3504,6 +3605,7 @@
           <w:color w:val="000000"/>
           <w:sz w:val="28"/>
           <w:szCs w:val="28"/>
+          <w:lang w:val="en-US"/>
         </w:rPr>
       </w:pPr>
       <w:r>
@@ -3514,6 +3616,7 @@
           <w:color w:val="000000"/>
           <w:sz w:val="28"/>
           <w:szCs w:val="28"/>
+          <w:lang w:val="en-US"/>
         </w:rPr>
         <w:t>end</w:t>
       </w:r>
@@ -3523,6 +3626,7 @@
           <w:color w:val="000000"/>
           <w:sz w:val="28"/>
           <w:szCs w:val="28"/>
+          <w:lang w:val="en-US"/>
         </w:rPr>
         <w:t>.</w:t>
       </w:r>
@@ -5165,18 +5269,6 @@
           <w:szCs w:val="29"/>
         </w:rPr>
       </w:pPr>
-    </w:p>
-    <w:p>
-      <w:pPr>
-        <w:autoSpaceDE w:val="0"/>
-        <w:autoSpaceDN w:val="0"/>
-        <w:adjustRightInd w:val="0"/>
-        <w:rPr>
-          <w:rFonts w:ascii="Arial" w:hAnsi="Arial" w:cs="Arial"/>
-          <w:sz w:val="29"/>
-          <w:szCs w:val="29"/>
-        </w:rPr>
-      </w:pPr>
       <w:r>
         <w:rPr>
           <w:rFonts w:ascii="Arial" w:hAnsi="Arial" w:cs="Arial"/>
@@ -5783,27 +5875,27 @@
           <w:sz w:val="29"/>
           <w:szCs w:val="29"/>
         </w:rPr>
+        <w:t>x = -1.1, Результат = -3.2958</w:t>
+      </w:r>
+    </w:p>
+    <w:p>
+      <w:pPr>
+        <w:autoSpaceDE w:val="0"/>
+        <w:autoSpaceDN w:val="0"/>
+        <w:adjustRightInd w:val="0"/>
+        <w:rPr>
+          <w:rFonts w:ascii="Arial" w:hAnsi="Arial" w:cs="Arial"/>
+          <w:sz w:val="29"/>
+          <w:szCs w:val="29"/>
+        </w:rPr>
+      </w:pPr>
+      <w:r>
+        <w:rPr>
+          <w:rFonts w:ascii="Arial" w:hAnsi="Arial" w:cs="Arial"/>
+          <w:sz w:val="29"/>
+          <w:szCs w:val="29"/>
+        </w:rPr>
         <w:lastRenderedPageBreak/>
-        <w:t>x = -1.1, Результат = -3.2958</w:t>
-      </w:r>
-    </w:p>
-    <w:p>
-      <w:pPr>
-        <w:autoSpaceDE w:val="0"/>
-        <w:autoSpaceDN w:val="0"/>
-        <w:adjustRightInd w:val="0"/>
-        <w:rPr>
-          <w:rFonts w:ascii="Arial" w:hAnsi="Arial" w:cs="Arial"/>
-          <w:sz w:val="29"/>
-          <w:szCs w:val="29"/>
-        </w:rPr>
-      </w:pPr>
-      <w:r>
-        <w:rPr>
-          <w:rFonts w:ascii="Arial" w:hAnsi="Arial" w:cs="Arial"/>
-          <w:sz w:val="29"/>
-          <w:szCs w:val="29"/>
-        </w:rPr>
         <w:t>x = -1.0, Результат = -2.5574</w:t>
       </w:r>
     </w:p>
@@ -6704,27 +6796,27 @@
           <w:sz w:val="29"/>
           <w:szCs w:val="29"/>
         </w:rPr>
+        <w:t>x = 3.5, Результат = 65.0969</w:t>
+      </w:r>
+    </w:p>
+    <w:p>
+      <w:pPr>
+        <w:autoSpaceDE w:val="0"/>
+        <w:autoSpaceDN w:val="0"/>
+        <w:adjustRightInd w:val="0"/>
+        <w:rPr>
+          <w:rFonts w:ascii="Arial" w:hAnsi="Arial" w:cs="Arial"/>
+          <w:sz w:val="29"/>
+          <w:szCs w:val="29"/>
+        </w:rPr>
+      </w:pPr>
+      <w:r>
+        <w:rPr>
+          <w:rFonts w:ascii="Arial" w:hAnsi="Arial" w:cs="Arial"/>
+          <w:sz w:val="29"/>
+          <w:szCs w:val="29"/>
+        </w:rPr>
         <w:lastRenderedPageBreak/>
-        <w:t>x = 3.5, Результат = 65.0969</w:t>
-      </w:r>
-    </w:p>
-    <w:p>
-      <w:pPr>
-        <w:autoSpaceDE w:val="0"/>
-        <w:autoSpaceDN w:val="0"/>
-        <w:adjustRightInd w:val="0"/>
-        <w:rPr>
-          <w:rFonts w:ascii="Arial" w:hAnsi="Arial" w:cs="Arial"/>
-          <w:sz w:val="29"/>
-          <w:szCs w:val="29"/>
-        </w:rPr>
-      </w:pPr>
-      <w:r>
-        <w:rPr>
-          <w:rFonts w:ascii="Arial" w:hAnsi="Arial" w:cs="Arial"/>
-          <w:sz w:val="29"/>
-          <w:szCs w:val="29"/>
-        </w:rPr>
         <w:t>x = 3.6, Результат = 71.5059</w:t>
       </w:r>
     </w:p>
@@ -7607,6 +7699,18 @@
         </w:rPr>
         <w:t>x = 8.0, Результат = 2982.9580</w:t>
       </w:r>
+    </w:p>
+    <w:p>
+      <w:pPr>
+        <w:autoSpaceDE w:val="0"/>
+        <w:autoSpaceDN w:val="0"/>
+        <w:adjustRightInd w:val="0"/>
+        <w:rPr>
+          <w:rFonts w:ascii="Arial" w:hAnsi="Arial" w:cs="Arial"/>
+          <w:sz w:val="29"/>
+          <w:szCs w:val="29"/>
+        </w:rPr>
+      </w:pPr>
     </w:p>
     <w:p>
       <w:pPr>
